--- a/Documents/Project Proposal.docx
+++ b/Documents/Project Proposal.docx
@@ -45,8 +45,8 @@
       <w:commentRangeStart w:id="1"/>
       <w:r>
         <w:rPr>
-          <w:b w:val="1"/>
-          <w:bCs w:val="1"/>
+          <w:b/>
+          <w:bCs/>
         </w:rPr>
         <w:t>Supervisor Name:</w:t>
       </w:r>
@@ -58,15 +58,12 @@
         <w:commentReference w:id="1"/>
       </w:r>
       <w:r>
-        <w:rPr/>
         <w:t xml:space="preserve"> </w:t>
       </w:r>
       <w:r>
-        <w:rPr/>
         <w:t xml:space="preserve">Dr </w:t>
       </w:r>
       <w:r>
-        <w:rPr/>
         <w:t>David White</w:t>
       </w:r>
     </w:p>
@@ -106,13 +103,12 @@
       <w:commentRangeStart w:id="3"/>
       <w:r>
         <w:rPr>
-          <w:b w:val="1"/>
-          <w:bCs w:val="1"/>
+          <w:b/>
+          <w:bCs/>
         </w:rPr>
         <w:t>Project Title:</w:t>
       </w:r>
       <w:r>
-        <w:rPr/>
         <w:t xml:space="preserve"> </w:t>
       </w:r>
       <w:commentRangeEnd w:id="3"/>
@@ -123,19 +119,21 @@
         <w:commentReference w:id="3"/>
       </w:r>
       <w:r>
-        <w:rPr/>
         <w:t>Utilising r</w:t>
       </w:r>
       <w:r>
-        <w:rPr/>
-        <w:t>aymarching and signed</w:t>
-      </w:r>
-      <w:r>
-        <w:rPr/>
+        <w:t>ay</w:t>
+      </w:r>
+      <w:r>
         <w:t xml:space="preserve"> </w:t>
       </w:r>
       <w:r>
-        <w:rPr/>
+        <w:t>marching and signed</w:t>
+      </w:r>
+      <w:r>
+        <w:t xml:space="preserve"> </w:t>
+      </w:r>
+      <w:r>
         <w:t>distance functions to render a scene of primitives</w:t>
       </w:r>
     </w:p>
@@ -166,81 +164,78 @@
     </w:p>
     <w:p>
       <w:r>
-        <w:rPr/>
         <w:t xml:space="preserve">This project </w:t>
       </w:r>
       <w:r>
-        <w:rPr/>
         <w:t>will</w:t>
       </w:r>
       <w:r>
-        <w:rPr/>
         <w:t xml:space="preserve"> be a renderer which utilises </w:t>
       </w:r>
       <w:r>
-        <w:rPr/>
         <w:t xml:space="preserve">the </w:t>
       </w:r>
       <w:r>
-        <w:rPr/>
-        <w:t xml:space="preserve">raymarching </w:t>
-      </w:r>
-      <w:r>
-        <w:rPr/>
+        <w:t>ray marching</w:t>
+      </w:r>
+      <w:r>
+        <w:t xml:space="preserve"> </w:t>
+      </w:r>
+      <w:r>
         <w:t xml:space="preserve">technique </w:t>
       </w:r>
       <w:r>
-        <w:rPr/>
         <w:t xml:space="preserve">to render primitive objects </w:t>
       </w:r>
       <w:r>
-        <w:rPr/>
         <w:t xml:space="preserve">(Sphere, cube, capsule, torus, etc) </w:t>
       </w:r>
       <w:r>
-        <w:rPr/>
         <w:t>using signed</w:t>
       </w:r>
       <w:r>
-        <w:rPr/>
         <w:t xml:space="preserve"> </w:t>
       </w:r>
       <w:r>
-        <w:rPr/>
         <w:t>distance functions</w:t>
       </w:r>
       <w:r>
-        <w:rPr/>
         <w:t xml:space="preserve"> (SDF)</w:t>
       </w:r>
       <w:r>
-        <w:rPr/>
-        <w:t xml:space="preserve">. Raymarching steps along </w:t>
-      </w:r>
-      <w:r>
-        <w:rPr/>
+        <w:t xml:space="preserve">. </w:t>
+      </w:r>
+      <w:r>
+        <w:t>Ray marching</w:t>
+      </w:r>
+      <w:r>
+        <w:t xml:space="preserve"> steps along </w:t>
+      </w:r>
+      <w:r>
         <w:t xml:space="preserve">a ray until it collides with an object, it does this by stepping </w:t>
       </w:r>
       <w:r>
-        <w:rPr/>
         <w:t xml:space="preserve">forward </w:t>
       </w:r>
       <w:r>
-        <w:rPr/>
         <w:t>by the shortest distance to an</w:t>
       </w:r>
       <w:r>
-        <w:rPr/>
         <w:t>y</w:t>
       </w:r>
       <w:r>
-        <w:rPr/>
         <w:t xml:space="preserve"> object in the scene until the next distance is beneath a threshold, which is then considered to be a collision.</w:t>
       </w:r>
     </w:p>
     <w:p>
       <w:r>
-        <w:t>Due to the nature of using mathematical functions to define the shapes of objects, raymarching allows for perfectly smooth s</w:t>
+        <w:t xml:space="preserve">Due to the nature of using mathematical functions to define the shapes of objects, </w:t>
+      </w:r>
+      <w:r>
+        <w:t>ray marching</w:t>
+      </w:r>
+      <w:r>
+        <w:t xml:space="preserve"> allows for perfectly smooth s</w:t>
       </w:r>
       <w:r>
         <w:t>urfaces, object morphing, merging objects, and c</w:t>
@@ -267,7 +262,13 @@
         <w:t>with</w:t>
       </w:r>
       <w:r>
-        <w:t xml:space="preserve"> raymarching.</w:t>
+        <w:t xml:space="preserve"> </w:t>
+      </w:r>
+      <w:r>
+        <w:t>ray marching</w:t>
+      </w:r>
+      <w:r>
+        <w:t>.</w:t>
       </w:r>
       <w:r>
         <w:t xml:space="preserve"> (Excluding fractals, the complexity of fractal SDF’s </w:t>
@@ -291,7 +292,7 @@
       <w:r>
         <w:t xml:space="preserve">: </w:t>
       </w:r>
-      <w:hyperlink w:history="1" r:id="rId12">
+      <w:hyperlink r:id="rId12" w:history="1">
         <w:r>
           <w:rPr>
             <w:rStyle w:val="Hyperlink"/>
@@ -315,7 +316,7 @@
       <w:r>
         <w:t xml:space="preserve">: </w:t>
       </w:r>
-      <w:hyperlink w:history="1" r:id="rId13">
+      <w:hyperlink r:id="rId13" w:history="1">
         <w:r>
           <w:rPr>
             <w:rStyle w:val="Hyperlink"/>
@@ -331,7 +332,7 @@
       <w:r>
         <w:t xml:space="preserve">(Jamie Wong: </w:t>
       </w:r>
-      <w:hyperlink w:history="1" r:id="rId14">
+      <w:hyperlink r:id="rId14" w:history="1">
         <w:r>
           <w:rPr>
             <w:rStyle w:val="Hyperlink"/>
@@ -345,7 +346,13 @@
     </w:p>
     <w:p>
       <w:r>
-        <w:t xml:space="preserve">Other effects can be achieved through raymarching </w:t>
+        <w:t xml:space="preserve">Other effects can be achieved through </w:t>
+      </w:r>
+      <w:r>
+        <w:t>ray marching</w:t>
+      </w:r>
+      <w:r>
+        <w:t xml:space="preserve"> </w:t>
       </w:r>
       <w:r>
         <w:t>such as</w:t>
@@ -378,7 +385,7 @@
       <w:r>
         <w:t xml:space="preserve"> (</w:t>
       </w:r>
-      <w:hyperlink w:history="1" r:id="rId15">
+      <w:hyperlink r:id="rId15" w:history="1">
         <w:r>
           <w:rPr>
             <w:rStyle w:val="Hyperlink"/>
@@ -425,7 +432,7 @@
       <w:r>
         <w:t>Marble Marcher (</w:t>
       </w:r>
-      <w:hyperlink w:history="1" r:id="rId16">
+      <w:hyperlink r:id="rId16" w:history="1">
         <w:r>
           <w:rPr>
             <w:rStyle w:val="Hyperlink"/>
@@ -449,7 +456,10 @@
         </w:numPr>
       </w:pPr>
       <w:r>
-        <w:t>Raymarching fractal</w:t>
+        <w:t>Ray marching</w:t>
+      </w:r>
+      <w:r>
+        <w:t xml:space="preserve"> fractal</w:t>
       </w:r>
       <w:r>
         <w:t xml:space="preserve"> SDFs</w:t>
@@ -478,7 +488,7 @@
       <w:r>
         <w:t>Dreams (</w:t>
       </w:r>
-      <w:hyperlink w:history="1" r:id="rId17">
+      <w:hyperlink r:id="rId17" w:history="1">
         <w:r>
           <w:rPr>
             <w:rStyle w:val="Hyperlink"/>
@@ -516,7 +526,13 @@
     </w:p>
     <w:p>
       <w:r>
-        <w:t>Another common use of raymarching is for volumetric 3D objects, such as clouds. When using a rasterised renderer, clouds are usually made of many quads stacked upon one another to achieve depth, ray marching allows clouds/volumes with real depth.</w:t>
+        <w:t xml:space="preserve">Another common use of </w:t>
+      </w:r>
+      <w:r>
+        <w:t>ray marching</w:t>
+      </w:r>
+      <w:r>
+        <w:t xml:space="preserve"> is for volumetric 3D objects, such as clouds. When using a rasterised renderer, clouds are usually made of many quads stacked upon one another to achieve depth, ray marching allows clouds/volumes with real depth.</w:t>
       </w:r>
     </w:p>
     <w:p>
@@ -531,7 +547,7 @@
       <w:r>
         <w:t xml:space="preserve">: </w:t>
       </w:r>
-      <w:hyperlink w:history="1" r:id="rId18">
+      <w:hyperlink r:id="rId18" w:history="1">
         <w:r>
           <w:rPr>
             <w:rStyle w:val="Hyperlink"/>
@@ -578,7 +594,13 @@
         </w:numPr>
       </w:pPr>
       <w:r>
-        <w:t>A raymarching renderer/engine which is customisable by the user/developer.</w:t>
+        <w:t xml:space="preserve">A </w:t>
+      </w:r>
+      <w:r>
+        <w:t>ray marching</w:t>
+      </w:r>
+      <w:r>
+        <w:t xml:space="preserve"> renderer/engine which is customisable by the user/developer.</w:t>
       </w:r>
     </w:p>
     <w:p>
@@ -816,7 +838,7 @@
       </w:r>
     </w:p>
     <w:sectPr>
-      <w:pgSz w:w="11906" w:h="16838" w:orient="portrait"/>
+      <w:pgSz w:w="11906" w:h="16838"/>
       <w:pgMar w:top="1440" w:right="1440" w:bottom="1440" w:left="1440" w:header="708" w:footer="708" w:gutter="0"/>
       <w:cols w:space="708"/>
       <w:docGrid w:linePitch="360"/>
@@ -827,7 +849,7 @@
 
 <file path=word/comments.xml><?xml version="1.0" encoding="utf-8"?>
 <w:comments xmlns:wpc="http://schemas.microsoft.com/office/word/2010/wordprocessingCanvas" xmlns:cx="http://schemas.microsoft.com/office/drawing/2014/chartex" xmlns:cx1="http://schemas.microsoft.com/office/drawing/2015/9/8/chartex" xmlns:cx2="http://schemas.microsoft.com/office/drawing/2015/10/21/chartex" xmlns:cx3="http://schemas.microsoft.com/office/drawing/2016/5/9/chartex" xmlns:cx4="http://schemas.microsoft.com/office/drawing/2016/5/10/chartex" xmlns:cx5="http://schemas.microsoft.com/office/drawing/2016/5/11/chartex" xmlns:cx6="http://schemas.microsoft.com/office/drawing/2016/5/12/chartex" xmlns:cx7="http://schemas.microsoft.com/office/drawing/2016/5/13/chartex" xmlns:cx8="http://schemas.microsoft.com/office/drawing/2016/5/14/chartex" xmlns:mc="http://schemas.openxmlformats.org/markup-compatibility/2006" xmlns:aink="http://schemas.microsoft.com/office/drawing/2016/ink" xmlns:am3d="http://schemas.microsoft.com/office/drawing/2017/model3d" xmlns:o="urn:schemas-microsoft-com:office:office" xmlns:r="http://schemas.openxmlformats.org/officeDocument/2006/relationships" xmlns:m="http://schemas.openxmlformats.org/officeDocument/2006/math" xmlns:v="urn:schemas-microsoft-com:vml" xmlns:wp14="http://schemas.microsoft.com/office/word/2010/wordprocessingDrawing" xmlns:wp="http://schemas.openxmlformats.org/drawingml/2006/wordprocessingDrawing" xmlns:w10="urn:schemas-microsoft-com:office:word" xmlns:w="http://schemas.openxmlformats.org/wordprocessingml/2006/main" xmlns:w14="http://schemas.microsoft.com/office/word/2010/wordml" xmlns:w15="http://schemas.microsoft.com/office/word/2012/wordml" xmlns:w16cex="http://schemas.microsoft.com/office/word/2018/wordml/cex" xmlns:w16cid="http://schemas.microsoft.com/office/word/2016/wordml/cid" xmlns:w16="http://schemas.microsoft.com/office/word/2018/wordml" xmlns:w16sdtdh="http://schemas.microsoft.com/office/word/2020/wordml/sdtdatahash" xmlns:w16se="http://schemas.microsoft.com/office/word/2015/wordml/symex" xmlns:wpg="http://schemas.microsoft.com/office/word/2010/wordprocessingGroup" xmlns:wpi="http://schemas.microsoft.com/office/word/2010/wordprocessingInk" xmlns:wne="http://schemas.microsoft.com/office/word/2006/wordml" xmlns:wps="http://schemas.microsoft.com/office/word/2010/wordprocessingShape" mc:Ignorable="w14 w15 w16se w16cid w16 w16cex w16sdtdh wp14">
-  <w:comment w:initials="DW" w:author="Davin Ward" w:date="2021-10-04T21:53:00Z" w:id="0">
+  <w:comment w:id="0" w:author="Davin Ward" w:date="2021-10-04T21:53:00Z" w:initials="DW">
     <w:p>
       <w:pPr>
         <w:pStyle w:val="CommentText"/>
@@ -843,7 +865,7 @@
       </w:r>
     </w:p>
   </w:comment>
-  <w:comment w:initials="DW" w:author="Davin Ward" w:date="2021-10-04T21:53:00Z" w:id="1">
+  <w:comment w:id="1" w:author="Davin Ward" w:date="2021-10-04T21:53:00Z" w:initials="DW">
     <w:p>
       <w:pPr>
         <w:pStyle w:val="CommentText"/>
@@ -859,7 +881,7 @@
       </w:r>
     </w:p>
   </w:comment>
-  <w:comment w:initials="DW" w:author="Davin Ward" w:date="2021-10-04T21:53:00Z" w:id="2">
+  <w:comment w:id="2" w:author="Davin Ward" w:date="2021-10-04T21:53:00Z" w:initials="DW">
     <w:p>
       <w:pPr>
         <w:pStyle w:val="CommentText"/>
@@ -880,7 +902,7 @@
       <w:proofErr w:type="gramEnd"/>
     </w:p>
   </w:comment>
-  <w:comment w:initials="DW" w:author="Davin Ward" w:date="2021-10-04T21:39:00Z" w:id="3">
+  <w:comment w:id="3" w:author="Davin Ward" w:date="2021-10-04T21:39:00Z" w:initials="DW">
     <w:p>
       <w:pPr>
         <w:pStyle w:val="CommentText"/>
@@ -896,7 +918,7 @@
       </w:r>
     </w:p>
   </w:comment>
-  <w:comment w:initials="DW" w:author="Davin Ward" w:date="2021-10-04T21:39:00Z" w:id="4">
+  <w:comment w:id="4" w:author="Davin Ward" w:date="2021-10-04T21:39:00Z" w:initials="DW">
     <w:p>
       <w:pPr>
         <w:pStyle w:val="CommentText"/>
@@ -969,7 +991,7 @@
       </w:r>
     </w:p>
   </w:comment>
-  <w:comment w:initials="DW" w:author="Davin Ward" w:date="2021-10-04T21:48:00Z" w:id="5">
+  <w:comment w:id="5" w:author="Davin Ward" w:date="2021-10-04T21:48:00Z" w:initials="DW">
     <w:p>
       <w:pPr>
         <w:pStyle w:val="CommentText"/>
@@ -985,7 +1007,7 @@
       </w:r>
     </w:p>
   </w:comment>
-  <w:comment w:initials="DW" w:author="Davin Ward" w:date="2021-10-04T21:50:00Z" w:id="6">
+  <w:comment w:id="6" w:author="Davin Ward" w:date="2021-10-04T21:50:00Z" w:initials="DW">
     <w:p>
       <w:pPr>
         <w:pStyle w:val="CommentText"/>
@@ -1001,7 +1023,7 @@
       </w:r>
     </w:p>
   </w:comment>
-  <w:comment w:initials="DW" w:author="Davin Ward" w:date="2021-10-04T21:51:00Z" w:id="7">
+  <w:comment w:id="7" w:author="Davin Ward" w:date="2021-10-04T21:51:00Z" w:initials="DW">
     <w:p>
       <w:pPr>
         <w:pStyle w:val="CommentText"/>
@@ -1017,7 +1039,7 @@
       </w:r>
     </w:p>
   </w:comment>
-  <w:comment w:initials="DW" w:author="Davin Ward" w:date="2021-10-04T21:51:00Z" w:id="8">
+  <w:comment w:id="8" w:author="Davin Ward" w:date="2021-10-04T21:51:00Z" w:initials="DW">
     <w:p>
       <w:pPr>
         <w:pStyle w:val="CommentText"/>
@@ -1093,7 +1115,7 @@
         <w:ind w:left="720" w:hanging="360"/>
       </w:pPr>
       <w:rPr>
-        <w:rFonts w:hint="default" w:ascii="Symbol" w:hAnsi="Symbol"/>
+        <w:rFonts w:ascii="Symbol" w:hAnsi="Symbol" w:hint="default"/>
       </w:rPr>
     </w:lvl>
     <w:lvl w:ilvl="1" w:tplc="08090003">
@@ -1105,7 +1127,7 @@
         <w:ind w:left="1440" w:hanging="360"/>
       </w:pPr>
       <w:rPr>
-        <w:rFonts w:hint="default" w:ascii="Courier New" w:hAnsi="Courier New" w:cs="Courier New"/>
+        <w:rFonts w:ascii="Courier New" w:hAnsi="Courier New" w:cs="Courier New" w:hint="default"/>
       </w:rPr>
     </w:lvl>
     <w:lvl w:ilvl="2" w:tplc="08090005" w:tentative="1">
@@ -1117,7 +1139,7 @@
         <w:ind w:left="2160" w:hanging="360"/>
       </w:pPr>
       <w:rPr>
-        <w:rFonts w:hint="default" w:ascii="Wingdings" w:hAnsi="Wingdings"/>
+        <w:rFonts w:ascii="Wingdings" w:hAnsi="Wingdings" w:hint="default"/>
       </w:rPr>
     </w:lvl>
     <w:lvl w:ilvl="3" w:tplc="08090001" w:tentative="1">
@@ -1129,7 +1151,7 @@
         <w:ind w:left="2880" w:hanging="360"/>
       </w:pPr>
       <w:rPr>
-        <w:rFonts w:hint="default" w:ascii="Symbol" w:hAnsi="Symbol"/>
+        <w:rFonts w:ascii="Symbol" w:hAnsi="Symbol" w:hint="default"/>
       </w:rPr>
     </w:lvl>
     <w:lvl w:ilvl="4" w:tplc="08090003" w:tentative="1">
@@ -1141,7 +1163,7 @@
         <w:ind w:left="3600" w:hanging="360"/>
       </w:pPr>
       <w:rPr>
-        <w:rFonts w:hint="default" w:ascii="Courier New" w:hAnsi="Courier New" w:cs="Courier New"/>
+        <w:rFonts w:ascii="Courier New" w:hAnsi="Courier New" w:cs="Courier New" w:hint="default"/>
       </w:rPr>
     </w:lvl>
     <w:lvl w:ilvl="5" w:tplc="08090005" w:tentative="1">
@@ -1153,7 +1175,7 @@
         <w:ind w:left="4320" w:hanging="360"/>
       </w:pPr>
       <w:rPr>
-        <w:rFonts w:hint="default" w:ascii="Wingdings" w:hAnsi="Wingdings"/>
+        <w:rFonts w:ascii="Wingdings" w:hAnsi="Wingdings" w:hint="default"/>
       </w:rPr>
     </w:lvl>
     <w:lvl w:ilvl="6" w:tplc="08090001" w:tentative="1">
@@ -1165,7 +1187,7 @@
         <w:ind w:left="5040" w:hanging="360"/>
       </w:pPr>
       <w:rPr>
-        <w:rFonts w:hint="default" w:ascii="Symbol" w:hAnsi="Symbol"/>
+        <w:rFonts w:ascii="Symbol" w:hAnsi="Symbol" w:hint="default"/>
       </w:rPr>
     </w:lvl>
     <w:lvl w:ilvl="7" w:tplc="08090003" w:tentative="1">
@@ -1177,7 +1199,7 @@
         <w:ind w:left="5760" w:hanging="360"/>
       </w:pPr>
       <w:rPr>
-        <w:rFonts w:hint="default" w:ascii="Courier New" w:hAnsi="Courier New" w:cs="Courier New"/>
+        <w:rFonts w:ascii="Courier New" w:hAnsi="Courier New" w:cs="Courier New" w:hint="default"/>
       </w:rPr>
     </w:lvl>
     <w:lvl w:ilvl="8" w:tplc="08090005" w:tentative="1">
@@ -1189,7 +1211,7 @@
         <w:ind w:left="6480" w:hanging="360"/>
       </w:pPr>
       <w:rPr>
-        <w:rFonts w:hint="default" w:ascii="Wingdings" w:hAnsi="Wingdings"/>
+        <w:rFonts w:ascii="Wingdings" w:hAnsi="Wingdings" w:hint="default"/>
       </w:rPr>
     </w:lvl>
   </w:abstractNum>
@@ -1206,7 +1228,7 @@
         <w:ind w:left="720" w:hanging="360"/>
       </w:pPr>
       <w:rPr>
-        <w:rFonts w:hint="default" w:ascii="Symbol" w:hAnsi="Symbol"/>
+        <w:rFonts w:ascii="Symbol" w:hAnsi="Symbol" w:hint="default"/>
       </w:rPr>
     </w:lvl>
     <w:lvl w:ilvl="1" w:tplc="08090003" w:tentative="1">
@@ -1218,7 +1240,7 @@
         <w:ind w:left="1440" w:hanging="360"/>
       </w:pPr>
       <w:rPr>
-        <w:rFonts w:hint="default" w:ascii="Courier New" w:hAnsi="Courier New" w:cs="Courier New"/>
+        <w:rFonts w:ascii="Courier New" w:hAnsi="Courier New" w:cs="Courier New" w:hint="default"/>
       </w:rPr>
     </w:lvl>
     <w:lvl w:ilvl="2" w:tplc="08090005" w:tentative="1">
@@ -1230,7 +1252,7 @@
         <w:ind w:left="2160" w:hanging="360"/>
       </w:pPr>
       <w:rPr>
-        <w:rFonts w:hint="default" w:ascii="Wingdings" w:hAnsi="Wingdings"/>
+        <w:rFonts w:ascii="Wingdings" w:hAnsi="Wingdings" w:hint="default"/>
       </w:rPr>
     </w:lvl>
     <w:lvl w:ilvl="3" w:tplc="08090001" w:tentative="1">
@@ -1242,7 +1264,7 @@
         <w:ind w:left="2880" w:hanging="360"/>
       </w:pPr>
       <w:rPr>
-        <w:rFonts w:hint="default" w:ascii="Symbol" w:hAnsi="Symbol"/>
+        <w:rFonts w:ascii="Symbol" w:hAnsi="Symbol" w:hint="default"/>
       </w:rPr>
     </w:lvl>
     <w:lvl w:ilvl="4" w:tplc="08090003" w:tentative="1">
@@ -1254,7 +1276,7 @@
         <w:ind w:left="3600" w:hanging="360"/>
       </w:pPr>
       <w:rPr>
-        <w:rFonts w:hint="default" w:ascii="Courier New" w:hAnsi="Courier New" w:cs="Courier New"/>
+        <w:rFonts w:ascii="Courier New" w:hAnsi="Courier New" w:cs="Courier New" w:hint="default"/>
       </w:rPr>
     </w:lvl>
     <w:lvl w:ilvl="5" w:tplc="08090005" w:tentative="1">
@@ -1266,7 +1288,7 @@
         <w:ind w:left="4320" w:hanging="360"/>
       </w:pPr>
       <w:rPr>
-        <w:rFonts w:hint="default" w:ascii="Wingdings" w:hAnsi="Wingdings"/>
+        <w:rFonts w:ascii="Wingdings" w:hAnsi="Wingdings" w:hint="default"/>
       </w:rPr>
     </w:lvl>
     <w:lvl w:ilvl="6" w:tplc="08090001" w:tentative="1">
@@ -1278,7 +1300,7 @@
         <w:ind w:left="5040" w:hanging="360"/>
       </w:pPr>
       <w:rPr>
-        <w:rFonts w:hint="default" w:ascii="Symbol" w:hAnsi="Symbol"/>
+        <w:rFonts w:ascii="Symbol" w:hAnsi="Symbol" w:hint="default"/>
       </w:rPr>
     </w:lvl>
     <w:lvl w:ilvl="7" w:tplc="08090003" w:tentative="1">
@@ -1290,7 +1312,7 @@
         <w:ind w:left="5760" w:hanging="360"/>
       </w:pPr>
       <w:rPr>
-        <w:rFonts w:hint="default" w:ascii="Courier New" w:hAnsi="Courier New" w:cs="Courier New"/>
+        <w:rFonts w:ascii="Courier New" w:hAnsi="Courier New" w:cs="Courier New" w:hint="default"/>
       </w:rPr>
     </w:lvl>
     <w:lvl w:ilvl="8" w:tplc="08090005" w:tentative="1">
@@ -1302,7 +1324,7 @@
         <w:ind w:left="6480" w:hanging="360"/>
       </w:pPr>
       <w:rPr>
-        <w:rFonts w:hint="default" w:ascii="Wingdings" w:hAnsi="Wingdings"/>
+        <w:rFonts w:ascii="Wingdings" w:hAnsi="Wingdings" w:hint="default"/>
       </w:rPr>
     </w:lvl>
   </w:abstractNum>
@@ -1319,7 +1341,7 @@
         <w:ind w:left="720" w:hanging="360"/>
       </w:pPr>
       <w:rPr>
-        <w:rFonts w:hint="default" w:ascii="Symbol" w:hAnsi="Symbol"/>
+        <w:rFonts w:ascii="Symbol" w:hAnsi="Symbol" w:hint="default"/>
       </w:rPr>
     </w:lvl>
     <w:lvl w:ilvl="1" w:tplc="08090003" w:tentative="1">
@@ -1331,7 +1353,7 @@
         <w:ind w:left="1440" w:hanging="360"/>
       </w:pPr>
       <w:rPr>
-        <w:rFonts w:hint="default" w:ascii="Courier New" w:hAnsi="Courier New" w:cs="Courier New"/>
+        <w:rFonts w:ascii="Courier New" w:hAnsi="Courier New" w:cs="Courier New" w:hint="default"/>
       </w:rPr>
     </w:lvl>
     <w:lvl w:ilvl="2" w:tplc="08090005" w:tentative="1">
@@ -1343,7 +1365,7 @@
         <w:ind w:left="2160" w:hanging="360"/>
       </w:pPr>
       <w:rPr>
-        <w:rFonts w:hint="default" w:ascii="Wingdings" w:hAnsi="Wingdings"/>
+        <w:rFonts w:ascii="Wingdings" w:hAnsi="Wingdings" w:hint="default"/>
       </w:rPr>
     </w:lvl>
     <w:lvl w:ilvl="3" w:tplc="08090001" w:tentative="1">
@@ -1355,7 +1377,7 @@
         <w:ind w:left="2880" w:hanging="360"/>
       </w:pPr>
       <w:rPr>
-        <w:rFonts w:hint="default" w:ascii="Symbol" w:hAnsi="Symbol"/>
+        <w:rFonts w:ascii="Symbol" w:hAnsi="Symbol" w:hint="default"/>
       </w:rPr>
     </w:lvl>
     <w:lvl w:ilvl="4" w:tplc="08090003" w:tentative="1">
@@ -1367,7 +1389,7 @@
         <w:ind w:left="3600" w:hanging="360"/>
       </w:pPr>
       <w:rPr>
-        <w:rFonts w:hint="default" w:ascii="Courier New" w:hAnsi="Courier New" w:cs="Courier New"/>
+        <w:rFonts w:ascii="Courier New" w:hAnsi="Courier New" w:cs="Courier New" w:hint="default"/>
       </w:rPr>
     </w:lvl>
     <w:lvl w:ilvl="5" w:tplc="08090005" w:tentative="1">
@@ -1379,7 +1401,7 @@
         <w:ind w:left="4320" w:hanging="360"/>
       </w:pPr>
       <w:rPr>
-        <w:rFonts w:hint="default" w:ascii="Wingdings" w:hAnsi="Wingdings"/>
+        <w:rFonts w:ascii="Wingdings" w:hAnsi="Wingdings" w:hint="default"/>
       </w:rPr>
     </w:lvl>
     <w:lvl w:ilvl="6" w:tplc="08090001" w:tentative="1">
@@ -1391,7 +1413,7 @@
         <w:ind w:left="5040" w:hanging="360"/>
       </w:pPr>
       <w:rPr>
-        <w:rFonts w:hint="default" w:ascii="Symbol" w:hAnsi="Symbol"/>
+        <w:rFonts w:ascii="Symbol" w:hAnsi="Symbol" w:hint="default"/>
       </w:rPr>
     </w:lvl>
     <w:lvl w:ilvl="7" w:tplc="08090003" w:tentative="1">
@@ -1403,7 +1425,7 @@
         <w:ind w:left="5760" w:hanging="360"/>
       </w:pPr>
       <w:rPr>
-        <w:rFonts w:hint="default" w:ascii="Courier New" w:hAnsi="Courier New" w:cs="Courier New"/>
+        <w:rFonts w:ascii="Courier New" w:hAnsi="Courier New" w:cs="Courier New" w:hint="default"/>
       </w:rPr>
     </w:lvl>
     <w:lvl w:ilvl="8" w:tplc="08090005" w:tentative="1">
@@ -1415,7 +1437,7 @@
         <w:ind w:left="6480" w:hanging="360"/>
       </w:pPr>
       <w:rPr>
-        <w:rFonts w:hint="default" w:ascii="Wingdings" w:hAnsi="Wingdings"/>
+        <w:rFonts w:ascii="Wingdings" w:hAnsi="Wingdings" w:hint="default"/>
       </w:rPr>
     </w:lvl>
   </w:abstractNum>
@@ -1432,7 +1454,7 @@
         <w:ind w:left="720" w:hanging="360"/>
       </w:pPr>
       <w:rPr>
-        <w:rFonts w:hint="default" w:ascii="Symbol" w:hAnsi="Symbol"/>
+        <w:rFonts w:ascii="Symbol" w:hAnsi="Symbol" w:hint="default"/>
       </w:rPr>
     </w:lvl>
     <w:lvl w:ilvl="1" w:tplc="08090003" w:tentative="1">
@@ -1444,7 +1466,7 @@
         <w:ind w:left="1440" w:hanging="360"/>
       </w:pPr>
       <w:rPr>
-        <w:rFonts w:hint="default" w:ascii="Courier New" w:hAnsi="Courier New" w:cs="Courier New"/>
+        <w:rFonts w:ascii="Courier New" w:hAnsi="Courier New" w:cs="Courier New" w:hint="default"/>
       </w:rPr>
     </w:lvl>
     <w:lvl w:ilvl="2" w:tplc="08090005" w:tentative="1">
@@ -1456,7 +1478,7 @@
         <w:ind w:left="2160" w:hanging="360"/>
       </w:pPr>
       <w:rPr>
-        <w:rFonts w:hint="default" w:ascii="Wingdings" w:hAnsi="Wingdings"/>
+        <w:rFonts w:ascii="Wingdings" w:hAnsi="Wingdings" w:hint="default"/>
       </w:rPr>
     </w:lvl>
     <w:lvl w:ilvl="3" w:tplc="08090001" w:tentative="1">
@@ -1468,7 +1490,7 @@
         <w:ind w:left="2880" w:hanging="360"/>
       </w:pPr>
       <w:rPr>
-        <w:rFonts w:hint="default" w:ascii="Symbol" w:hAnsi="Symbol"/>
+        <w:rFonts w:ascii="Symbol" w:hAnsi="Symbol" w:hint="default"/>
       </w:rPr>
     </w:lvl>
     <w:lvl w:ilvl="4" w:tplc="08090003" w:tentative="1">
@@ -1480,7 +1502,7 @@
         <w:ind w:left="3600" w:hanging="360"/>
       </w:pPr>
       <w:rPr>
-        <w:rFonts w:hint="default" w:ascii="Courier New" w:hAnsi="Courier New" w:cs="Courier New"/>
+        <w:rFonts w:ascii="Courier New" w:hAnsi="Courier New" w:cs="Courier New" w:hint="default"/>
       </w:rPr>
     </w:lvl>
     <w:lvl w:ilvl="5" w:tplc="08090005" w:tentative="1">
@@ -1492,7 +1514,7 @@
         <w:ind w:left="4320" w:hanging="360"/>
       </w:pPr>
       <w:rPr>
-        <w:rFonts w:hint="default" w:ascii="Wingdings" w:hAnsi="Wingdings"/>
+        <w:rFonts w:ascii="Wingdings" w:hAnsi="Wingdings" w:hint="default"/>
       </w:rPr>
     </w:lvl>
     <w:lvl w:ilvl="6" w:tplc="08090001" w:tentative="1">
@@ -1504,7 +1526,7 @@
         <w:ind w:left="5040" w:hanging="360"/>
       </w:pPr>
       <w:rPr>
-        <w:rFonts w:hint="default" w:ascii="Symbol" w:hAnsi="Symbol"/>
+        <w:rFonts w:ascii="Symbol" w:hAnsi="Symbol" w:hint="default"/>
       </w:rPr>
     </w:lvl>
     <w:lvl w:ilvl="7" w:tplc="08090003" w:tentative="1">
@@ -1516,7 +1538,7 @@
         <w:ind w:left="5760" w:hanging="360"/>
       </w:pPr>
       <w:rPr>
-        <w:rFonts w:hint="default" w:ascii="Courier New" w:hAnsi="Courier New" w:cs="Courier New"/>
+        <w:rFonts w:ascii="Courier New" w:hAnsi="Courier New" w:cs="Courier New" w:hint="default"/>
       </w:rPr>
     </w:lvl>
     <w:lvl w:ilvl="8" w:tplc="08090005" w:tentative="1">
@@ -1528,7 +1550,7 @@
         <w:ind w:left="6480" w:hanging="360"/>
       </w:pPr>
       <w:rPr>
-        <w:rFonts w:hint="default" w:ascii="Wingdings" w:hAnsi="Wingdings"/>
+        <w:rFonts w:ascii="Wingdings" w:hAnsi="Wingdings" w:hint="default"/>
       </w:rPr>
     </w:lvl>
   </w:abstractNum>
@@ -1560,7 +1582,7 @@
   <w:docDefaults>
     <w:rPrDefault>
       <w:rPr>
-        <w:rFonts w:asciiTheme="minorHAnsi" w:hAnsiTheme="minorHAnsi" w:eastAsiaTheme="minorHAnsi" w:cstheme="minorBidi"/>
+        <w:rFonts w:asciiTheme="minorHAnsi" w:eastAsiaTheme="minorHAnsi" w:hAnsiTheme="minorHAnsi" w:cstheme="minorBidi"/>
         <w:sz w:val="22"/>
         <w:szCs w:val="22"/>
         <w:lang w:val="en-GB" w:eastAsia="en-US" w:bidi="ar-SA"/>
@@ -1575,14 +1597,14 @@
   <w:latentStyles w:defLockedState="0" w:defUIPriority="99" w:defSemiHidden="0" w:defUnhideWhenUsed="0" w:defQFormat="0" w:count="376">
     <w:lsdException w:name="Normal" w:uiPriority="0" w:qFormat="1"/>
     <w:lsdException w:name="heading 1" w:uiPriority="9" w:qFormat="1"/>
-    <w:lsdException w:name="heading 2" w:uiPriority="9" w:semiHidden="1" w:unhideWhenUsed="1" w:qFormat="1"/>
-    <w:lsdException w:name="heading 3" w:uiPriority="9" w:semiHidden="1" w:unhideWhenUsed="1" w:qFormat="1"/>
-    <w:lsdException w:name="heading 4" w:uiPriority="9" w:semiHidden="1" w:unhideWhenUsed="1" w:qFormat="1"/>
-    <w:lsdException w:name="heading 5" w:uiPriority="9" w:semiHidden="1" w:unhideWhenUsed="1" w:qFormat="1"/>
-    <w:lsdException w:name="heading 6" w:uiPriority="9" w:semiHidden="1" w:unhideWhenUsed="1" w:qFormat="1"/>
-    <w:lsdException w:name="heading 7" w:uiPriority="9" w:semiHidden="1" w:unhideWhenUsed="1" w:qFormat="1"/>
-    <w:lsdException w:name="heading 8" w:uiPriority="9" w:semiHidden="1" w:unhideWhenUsed="1" w:qFormat="1"/>
-    <w:lsdException w:name="heading 9" w:uiPriority="9" w:semiHidden="1" w:unhideWhenUsed="1" w:qFormat="1"/>
+    <w:lsdException w:name="heading 2" w:semiHidden="1" w:uiPriority="9" w:unhideWhenUsed="1" w:qFormat="1"/>
+    <w:lsdException w:name="heading 3" w:semiHidden="1" w:uiPriority="9" w:unhideWhenUsed="1" w:qFormat="1"/>
+    <w:lsdException w:name="heading 4" w:semiHidden="1" w:uiPriority="9" w:unhideWhenUsed="1" w:qFormat="1"/>
+    <w:lsdException w:name="heading 5" w:semiHidden="1" w:uiPriority="9" w:unhideWhenUsed="1" w:qFormat="1"/>
+    <w:lsdException w:name="heading 6" w:semiHidden="1" w:uiPriority="9" w:unhideWhenUsed="1" w:qFormat="1"/>
+    <w:lsdException w:name="heading 7" w:semiHidden="1" w:uiPriority="9" w:unhideWhenUsed="1" w:qFormat="1"/>
+    <w:lsdException w:name="heading 8" w:semiHidden="1" w:uiPriority="9" w:unhideWhenUsed="1" w:qFormat="1"/>
+    <w:lsdException w:name="heading 9" w:semiHidden="1" w:uiPriority="9" w:unhideWhenUsed="1" w:qFormat="1"/>
     <w:lsdException w:name="index 1" w:semiHidden="1" w:unhideWhenUsed="1"/>
     <w:lsdException w:name="index 2" w:semiHidden="1" w:unhideWhenUsed="1"/>
     <w:lsdException w:name="index 3" w:semiHidden="1" w:unhideWhenUsed="1"/>
@@ -1592,22 +1614,22 @@
     <w:lsdException w:name="index 7" w:semiHidden="1" w:unhideWhenUsed="1"/>
     <w:lsdException w:name="index 8" w:semiHidden="1" w:unhideWhenUsed="1"/>
     <w:lsdException w:name="index 9" w:semiHidden="1" w:unhideWhenUsed="1"/>
-    <w:lsdException w:name="toc 1" w:uiPriority="39" w:semiHidden="1" w:unhideWhenUsed="1"/>
-    <w:lsdException w:name="toc 2" w:uiPriority="39" w:semiHidden="1" w:unhideWhenUsed="1"/>
-    <w:lsdException w:name="toc 3" w:uiPriority="39" w:semiHidden="1" w:unhideWhenUsed="1"/>
-    <w:lsdException w:name="toc 4" w:uiPriority="39" w:semiHidden="1" w:unhideWhenUsed="1"/>
-    <w:lsdException w:name="toc 5" w:uiPriority="39" w:semiHidden="1" w:unhideWhenUsed="1"/>
-    <w:lsdException w:name="toc 6" w:uiPriority="39" w:semiHidden="1" w:unhideWhenUsed="1"/>
-    <w:lsdException w:name="toc 7" w:uiPriority="39" w:semiHidden="1" w:unhideWhenUsed="1"/>
-    <w:lsdException w:name="toc 8" w:uiPriority="39" w:semiHidden="1" w:unhideWhenUsed="1"/>
-    <w:lsdException w:name="toc 9" w:uiPriority="39" w:semiHidden="1" w:unhideWhenUsed="1"/>
+    <w:lsdException w:name="toc 1" w:semiHidden="1" w:uiPriority="39" w:unhideWhenUsed="1"/>
+    <w:lsdException w:name="toc 2" w:semiHidden="1" w:uiPriority="39" w:unhideWhenUsed="1"/>
+    <w:lsdException w:name="toc 3" w:semiHidden="1" w:uiPriority="39" w:unhideWhenUsed="1"/>
+    <w:lsdException w:name="toc 4" w:semiHidden="1" w:uiPriority="39" w:unhideWhenUsed="1"/>
+    <w:lsdException w:name="toc 5" w:semiHidden="1" w:uiPriority="39" w:unhideWhenUsed="1"/>
+    <w:lsdException w:name="toc 6" w:semiHidden="1" w:uiPriority="39" w:unhideWhenUsed="1"/>
+    <w:lsdException w:name="toc 7" w:semiHidden="1" w:uiPriority="39" w:unhideWhenUsed="1"/>
+    <w:lsdException w:name="toc 8" w:semiHidden="1" w:uiPriority="39" w:unhideWhenUsed="1"/>
+    <w:lsdException w:name="toc 9" w:semiHidden="1" w:uiPriority="39" w:unhideWhenUsed="1"/>
     <w:lsdException w:name="Normal Indent" w:semiHidden="1" w:unhideWhenUsed="1"/>
     <w:lsdException w:name="footnote text" w:semiHidden="1" w:unhideWhenUsed="1"/>
     <w:lsdException w:name="annotation text" w:semiHidden="1" w:unhideWhenUsed="1"/>
     <w:lsdException w:name="header" w:semiHidden="1" w:unhideWhenUsed="1"/>
     <w:lsdException w:name="footer" w:semiHidden="1" w:unhideWhenUsed="1"/>
     <w:lsdException w:name="index heading" w:semiHidden="1" w:unhideWhenUsed="1"/>
-    <w:lsdException w:name="caption" w:uiPriority="35" w:semiHidden="1" w:unhideWhenUsed="1" w:qFormat="1"/>
+    <w:lsdException w:name="caption" w:semiHidden="1" w:uiPriority="35" w:unhideWhenUsed="1" w:qFormat="1"/>
     <w:lsdException w:name="table of figures" w:semiHidden="1" w:unhideWhenUsed="1"/>
     <w:lsdException w:name="envelope address" w:semiHidden="1" w:unhideWhenUsed="1"/>
     <w:lsdException w:name="envelope return" w:semiHidden="1" w:unhideWhenUsed="1"/>
@@ -1638,7 +1660,7 @@
     <w:lsdException w:name="Title" w:uiPriority="10" w:qFormat="1"/>
     <w:lsdException w:name="Closing" w:semiHidden="1" w:unhideWhenUsed="1"/>
     <w:lsdException w:name="Signature" w:semiHidden="1" w:unhideWhenUsed="1"/>
-    <w:lsdException w:name="Default Paragraph Font" w:uiPriority="1" w:semiHidden="1" w:unhideWhenUsed="1"/>
+    <w:lsdException w:name="Default Paragraph Font" w:semiHidden="1" w:uiPriority="1" w:unhideWhenUsed="1"/>
     <w:lsdException w:name="Body Text" w:semiHidden="1" w:unhideWhenUsed="1"/>
     <w:lsdException w:name="Body Text Indent" w:semiHidden="1" w:unhideWhenUsed="1"/>
     <w:lsdException w:name="List Continue" w:semiHidden="1" w:unhideWhenUsed="1"/>
@@ -1838,8 +1860,8 @@
     <w:lsdException w:name="Subtle Reference" w:uiPriority="31" w:qFormat="1"/>
     <w:lsdException w:name="Intense Reference" w:uiPriority="32" w:qFormat="1"/>
     <w:lsdException w:name="Book Title" w:uiPriority="33" w:qFormat="1"/>
-    <w:lsdException w:name="Bibliography" w:uiPriority="37" w:semiHidden="1" w:unhideWhenUsed="1"/>
-    <w:lsdException w:name="TOC Heading" w:uiPriority="39" w:semiHidden="1" w:unhideWhenUsed="1" w:qFormat="1"/>
+    <w:lsdException w:name="Bibliography" w:semiHidden="1" w:uiPriority="37" w:unhideWhenUsed="1"/>
+    <w:lsdException w:name="TOC Heading" w:semiHidden="1" w:uiPriority="39" w:unhideWhenUsed="1" w:qFormat="1"/>
     <w:lsdException w:name="Plain Table 1" w:uiPriority="41"/>
     <w:lsdException w:name="Plain Table 2" w:uiPriority="42"/>
     <w:lsdException w:name="Plain Table 3" w:uiPriority="43"/>
@@ -1950,7 +1972,7 @@
     <w:lsdException w:name="Unresolved Mention" w:semiHidden="1" w:unhideWhenUsed="1"/>
     <w:lsdException w:name="Smart Link" w:semiHidden="1" w:unhideWhenUsed="1"/>
   </w:latentStyles>
-  <w:style w:type="paragraph" w:styleId="Normal" w:default="1">
+  <w:style w:type="paragraph" w:default="1" w:styleId="Normal">
     <w:name w:val="Normal"/>
     <w:qFormat/>
   </w:style>
@@ -1969,19 +1991,19 @@
       <w:outlineLvl w:val="0"/>
     </w:pPr>
     <w:rPr>
-      <w:rFonts w:asciiTheme="majorHAnsi" w:hAnsiTheme="majorHAnsi" w:eastAsiaTheme="majorEastAsia" w:cstheme="majorBidi"/>
+      <w:rFonts w:asciiTheme="majorHAnsi" w:eastAsiaTheme="majorEastAsia" w:hAnsiTheme="majorHAnsi" w:cstheme="majorBidi"/>
       <w:color w:val="2F5496" w:themeColor="accent1" w:themeShade="BF"/>
       <w:sz w:val="32"/>
       <w:szCs w:val="32"/>
     </w:rPr>
   </w:style>
-  <w:style w:type="character" w:styleId="DefaultParagraphFont" w:default="1">
+  <w:style w:type="character" w:default="1" w:styleId="DefaultParagraphFont">
     <w:name w:val="Default Paragraph Font"/>
     <w:uiPriority w:val="1"/>
     <w:semiHidden/>
     <w:unhideWhenUsed/>
   </w:style>
-  <w:style w:type="table" w:styleId="TableNormal" w:default="1">
+  <w:style w:type="table" w:default="1" w:styleId="TableNormal">
     <w:name w:val="Normal Table"/>
     <w:uiPriority w:val="99"/>
     <w:semiHidden/>
@@ -1996,20 +2018,20 @@
       </w:tblCellMar>
     </w:tblPr>
   </w:style>
-  <w:style w:type="numbering" w:styleId="NoList" w:default="1">
+  <w:style w:type="numbering" w:default="1" w:styleId="NoList">
     <w:name w:val="No List"/>
     <w:uiPriority w:val="99"/>
     <w:semiHidden/>
     <w:unhideWhenUsed/>
   </w:style>
-  <w:style w:type="character" w:styleId="Heading1Char" w:customStyle="1">
+  <w:style w:type="character" w:customStyle="1" w:styleId="Heading1Char">
     <w:name w:val="Heading 1 Char"/>
     <w:basedOn w:val="DefaultParagraphFont"/>
     <w:link w:val="Heading1"/>
     <w:uiPriority w:val="9"/>
     <w:rsid w:val="00B2634D"/>
     <w:rPr>
-      <w:rFonts w:asciiTheme="majorHAnsi" w:hAnsiTheme="majorHAnsi" w:eastAsiaTheme="majorEastAsia" w:cstheme="majorBidi"/>
+      <w:rFonts w:asciiTheme="majorHAnsi" w:eastAsiaTheme="majorEastAsia" w:hAnsiTheme="majorHAnsi" w:cstheme="majorBidi"/>
       <w:color w:val="2F5496" w:themeColor="accent1" w:themeShade="BF"/>
       <w:sz w:val="32"/>
       <w:szCs w:val="32"/>
@@ -2043,7 +2065,7 @@
       <w:szCs w:val="20"/>
     </w:rPr>
   </w:style>
-  <w:style w:type="character" w:styleId="CommentTextChar" w:customStyle="1">
+  <w:style w:type="character" w:customStyle="1" w:styleId="CommentTextChar">
     <w:name w:val="Comment Text Char"/>
     <w:basedOn w:val="DefaultParagraphFont"/>
     <w:link w:val="CommentText"/>
@@ -2069,7 +2091,7 @@
       <w:bCs/>
     </w:rPr>
   </w:style>
-  <w:style w:type="character" w:styleId="CommentSubjectChar" w:customStyle="1">
+  <w:style w:type="character" w:customStyle="1" w:styleId="CommentSubjectChar">
     <w:name w:val="Comment Subject Char"/>
     <w:basedOn w:val="CommentTextChar"/>
     <w:link w:val="CommentSubject"/>
@@ -2416,6 +2438,14 @@
 </file>
 
 <file path=customXml/item1.xml><?xml version="1.0" encoding="utf-8"?>
+<p:properties xmlns:p="http://schemas.microsoft.com/office/2006/metadata/properties" xmlns:xsi="http://www.w3.org/2001/XMLSchema-instance" xmlns:pc="http://schemas.microsoft.com/office/infopath/2007/PartnerControls">
+  <documentManagement>
+    <ReferenceId xmlns="71c5dcbc-c1c9-4482-bfe8-b9c076858ef4" xsi:nil="true"/>
+  </documentManagement>
+</p:properties>
+</file>
+
+<file path=customXml/item2.xml><?xml version="1.0" encoding="utf-8"?>
 <ct:contentTypeSchema xmlns:ct="http://schemas.microsoft.com/office/2006/metadata/contentType" xmlns:ma="http://schemas.microsoft.com/office/2006/metadata/properties/metaAttributes" ct:_="" ma:_="" ma:contentTypeName="Document" ma:contentTypeID="0x010100E27703EF9D8E174693E9BAC45D347976" ma:contentTypeVersion="5" ma:contentTypeDescription="Create a new document." ma:contentTypeScope="" ma:versionID="3753fe51a9902726f22777b75efa3ffa">
   <xsd:schema xmlns:xsd="http://www.w3.org/2001/XMLSchema" xmlns:xs="http://www.w3.org/2001/XMLSchema" xmlns:p="http://schemas.microsoft.com/office/2006/metadata/properties" xmlns:ns2="71c5dcbc-c1c9-4482-bfe8-b9c076858ef4" targetNamespace="http://schemas.microsoft.com/office/2006/metadata/properties" ma:root="true" ma:fieldsID="ed41141453d42f5643c8386be93e6530" ns2:_="">
     <xsd:import namespace="71c5dcbc-c1c9-4482-bfe8-b9c076858ef4"/>
@@ -2567,14 +2597,6 @@
 </ct:contentTypeSchema>
 </file>
 
-<file path=customXml/item2.xml><?xml version="1.0" encoding="utf-8"?>
-<p:properties xmlns:p="http://schemas.microsoft.com/office/2006/metadata/properties" xmlns:xsi="http://www.w3.org/2001/XMLSchema-instance" xmlns:pc="http://schemas.microsoft.com/office/infopath/2007/PartnerControls">
-  <documentManagement>
-    <ReferenceId xmlns="71c5dcbc-c1c9-4482-bfe8-b9c076858ef4" xsi:nil="true"/>
-  </documentManagement>
-</p:properties>
-</file>
-
 <file path=customXml/item3.xml><?xml version="1.0" encoding="utf-8"?>
 <?mso-contentType ?>
 <FormTemplates xmlns="http://schemas.microsoft.com/sharepoint/v3/contenttype/forms">
@@ -2585,15 +2607,29 @@
 </file>
 
 <file path=customXml/itemProps1.xml><?xml version="1.0" encoding="utf-8"?>
-<ds:datastoreItem xmlns:ds="http://schemas.openxmlformats.org/officeDocument/2006/customXml" ds:itemID="{92262A7F-C0C9-44B6-BC59-5AE77C7771FE}"/>
-</file>
-
-<file path=customXml/itemProps2.xml><?xml version="1.0" encoding="utf-8"?>
 <ds:datastoreItem xmlns:ds="http://schemas.openxmlformats.org/officeDocument/2006/customXml" ds:itemID="{1B37D447-4DCA-43CD-9672-E011C1702AE5}">
   <ds:schemaRefs>
     <ds:schemaRef ds:uri="http://schemas.microsoft.com/office/2006/metadata/properties"/>
     <ds:schemaRef ds:uri="http://schemas.microsoft.com/office/infopath/2007/PartnerControls"/>
     <ds:schemaRef ds:uri="71c5dcbc-c1c9-4482-bfe8-b9c076858ef4"/>
+  </ds:schemaRefs>
+</ds:datastoreItem>
+</file>
+
+<file path=customXml/itemProps2.xml><?xml version="1.0" encoding="utf-8"?>
+<ds:datastoreItem xmlns:ds="http://schemas.openxmlformats.org/officeDocument/2006/customXml" ds:itemID="{92262A7F-C0C9-44B6-BC59-5AE77C7771FE}">
+  <ds:schemaRefs>
+    <ds:schemaRef ds:uri="http://schemas.microsoft.com/office/2006/metadata/contentType"/>
+    <ds:schemaRef ds:uri="http://schemas.microsoft.com/office/2006/metadata/properties/metaAttributes"/>
+    <ds:schemaRef ds:uri="http://www.w3.org/2001/XMLSchema"/>
+    <ds:schemaRef ds:uri="http://schemas.microsoft.com/office/2006/metadata/properties"/>
+    <ds:schemaRef ds:uri="71c5dcbc-c1c9-4482-bfe8-b9c076858ef4"/>
+    <ds:schemaRef ds:uri="http://schemas.microsoft.com/office/2006/documentManagement/types"/>
+    <ds:schemaRef ds:uri="http://schemas.microsoft.com/office/infopath/2007/PartnerControls"/>
+    <ds:schemaRef ds:uri="http://schemas.openxmlformats.org/package/2006/metadata/core-properties"/>
+    <ds:schemaRef ds:uri="http://purl.org/dc/elements/1.1/"/>
+    <ds:schemaRef ds:uri="http://purl.org/dc/terms/"/>
+    <ds:schemaRef ds:uri="http://schemas.microsoft.com/internal/obd"/>
   </ds:schemaRefs>
 </ds:datastoreItem>
 </file>
